--- a/Files/spilbeskrivelse.docx
+++ b/Files/spilbeskrivelse.docx
@@ -22,51 +22,6 @@
           <w:szCs w:val="32"/>
           <w:lang w:val="da-DK"/>
         </w:rPr>
-        <w:t>HUSK ALT BEHØVER IKKE VÆRE IMPLEMENTERET INDEN NÆSTE PHASE, VI SKAL BLOT FREMVISE EN PROTOTYPE PÅ DET TIDSPUNKT.</w:t>
-      </w:r>
-    </w:p>
-    <w:p>
-      <w:pPr>
-        <w:pStyle w:val="Normal"/>
-        <w:rPr>
-          <w:b/>
-          <w:b/>
-          <w:bCs/>
-          <w:sz w:val="32"/>
-          <w:szCs w:val="32"/>
-          <w:lang w:val="da-DK"/>
-        </w:rPr>
-      </w:pPr>
-      <w:r>
-        <w:rPr>
-          <w:b/>
-          <w:bCs/>
-          <w:sz w:val="32"/>
-          <w:szCs w:val="32"/>
-          <w:lang w:val="da-DK"/>
-        </w:rPr>
-      </w:r>
-    </w:p>
-    <w:p>
-      <w:pPr>
-        <w:pStyle w:val="Normal"/>
-        <w:rPr>
-          <w:b/>
-          <w:b/>
-          <w:bCs/>
-          <w:sz w:val="32"/>
-          <w:szCs w:val="32"/>
-          <w:lang w:val="da-DK"/>
-        </w:rPr>
-      </w:pPr>
-      <w:r>
-        <w:rPr>
-          <w:b/>
-          <w:bCs/>
-          <w:sz w:val="32"/>
-          <w:szCs w:val="32"/>
-          <w:lang w:val="da-DK"/>
-        </w:rPr>
         <w:t>Spawn</w:t>
       </w:r>
     </w:p>
@@ -93,13 +48,7 @@
         <w:rPr>
           <w:lang w:val="da-DK"/>
         </w:rPr>
-        <w:t xml:space="preserve">Der står 1 NPC som er en leder for *WHO*, som har en lille opening line såsom ”Tak Christopher for at melde dig til at hjælpe folk i </w:t>
-      </w:r>
-      <w:r>
-        <w:rPr>
-          <w:lang w:val="da-DK"/>
-        </w:rPr>
-        <w:t>Mozambique.</w:t>
+        <w:t>Der står 1 NPC som er en leder for *WHO*, som har en lille opening line såsom ”Tak Christopher for at melde dig til at hjælpe folk i Mozambique.</w:t>
       </w:r>
     </w:p>
     <w:p>
@@ -388,13 +337,7 @@
         <w:rPr>
           <w:lang w:val="da-DK"/>
         </w:rPr>
-        <w:t xml:space="preserve">Så i teltet har vi 1 NPC som man kan snakke med der informerer dig om at du er under tidspres, og denne NPC </w:t>
-      </w:r>
-      <w:r>
-        <w:rPr>
-          <w:lang w:val="da-DK"/>
-        </w:rPr>
-        <w:t>informerer dig om at du kan se den tid du har tilbage oppe i ”højre hjørne”.</w:t>
+        <w:t>Så i teltet har vi 1 NPC som man kan snakke med der informerer dig om at du er under tidspres, og denne NPC informerer dig om at du kan se den tid du har tilbage oppe i ”højre hjørne”.</w:t>
       </w:r>
     </w:p>
     <w:p>
@@ -577,19 +520,7 @@
         <w:rPr>
           <w:lang w:val="da-DK"/>
         </w:rPr>
-        <w:t>Når du kommer ud i en hytte er det kun dig og patienter, ikke andre læger, eller borde du kan stashe items på. Der skal være en skraldespand (</w:t>
-      </w:r>
-      <w:r>
-        <w:rPr>
-          <w:lang w:val="da-DK"/>
-        </w:rPr>
-        <w:t>DEN SKAL VÆRE GUL</w:t>
-      </w:r>
-      <w:r>
-        <w:rPr>
-          <w:lang w:val="da-DK"/>
-        </w:rPr>
-        <w:t xml:space="preserve">). </w:t>
+        <w:t xml:space="preserve">Når du kommer ud i en hytte er det kun dig og patienter, ikke andre læger, eller borde du kan stashe items på. Der skal være en skraldespand (DEN SKAL VÆRE GUL). </w:t>
       </w:r>
     </w:p>
     <w:p>
@@ -891,7 +822,6 @@
         <w:pStyle w:val="Normal"/>
         <w:rPr/>
       </w:pPr>
-      <w:bookmarkStart w:id="0" w:name="__DdeLink__294_590355715"/>
       <w:r>
         <w:rPr>
           <w:b/>
@@ -908,14 +838,14 @@
         <w:pStyle w:val="Normal"/>
         <w:rPr/>
       </w:pPr>
-      <w:bookmarkStart w:id="1" w:name="__DdeLink__294_590355715"/>
+      <w:bookmarkStart w:id="0" w:name="__DdeLink__294_590355715"/>
       <w:r>
         <w:rPr>
           <w:lang w:val="da-DK"/>
         </w:rPr>
         <w:t>Hospitaler fungerer ligesom telte bortset fra at din opmagasinering er i samme rum som alle patienterne, dette betyder at der ikke længere vil være et tidskost ved at flytte rum, men derfor bør du blot få kortere tid.</w:t>
       </w:r>
-      <w:bookmarkEnd w:id="1"/>
+      <w:bookmarkEnd w:id="0"/>
     </w:p>
     <w:p>
       <w:pPr>
@@ -1077,6 +1007,7 @@
       </w:pPr>
       <w:rPr>
         <w:rFonts w:ascii="Symbol" w:hAnsi="Symbol" w:cs="Symbol" w:hint="default"/>
+        <w:rFonts w:cs="Symbol"/>
       </w:rPr>
     </w:lvl>
     <w:lvl w:ilvl="1">
@@ -1102,6 +1033,7 @@
       </w:pPr>
       <w:rPr>
         <w:rFonts w:ascii="Wingdings" w:hAnsi="Wingdings" w:cs="Wingdings" w:hint="default"/>
+        <w:rFonts w:cs="Wingdings"/>
       </w:rPr>
     </w:lvl>
     <w:lvl w:ilvl="3">
@@ -1114,6 +1046,7 @@
       </w:pPr>
       <w:rPr>
         <w:rFonts w:ascii="Symbol" w:hAnsi="Symbol" w:cs="Symbol" w:hint="default"/>
+        <w:rFonts w:cs="Symbol"/>
       </w:rPr>
     </w:lvl>
     <w:lvl w:ilvl="4">
@@ -1139,6 +1072,7 @@
       </w:pPr>
       <w:rPr>
         <w:rFonts w:ascii="Wingdings" w:hAnsi="Wingdings" w:cs="Wingdings" w:hint="default"/>
+        <w:rFonts w:cs="Wingdings"/>
       </w:rPr>
     </w:lvl>
     <w:lvl w:ilvl="6">
@@ -1151,6 +1085,7 @@
       </w:pPr>
       <w:rPr>
         <w:rFonts w:ascii="Symbol" w:hAnsi="Symbol" w:cs="Symbol" w:hint="default"/>
+        <w:rFonts w:cs="Symbol"/>
       </w:rPr>
     </w:lvl>
     <w:lvl w:ilvl="7">
@@ -1176,6 +1111,7 @@
       </w:pPr>
       <w:rPr>
         <w:rFonts w:ascii="Wingdings" w:hAnsi="Wingdings" w:cs="Wingdings" w:hint="default"/>
+        <w:rFonts w:cs="Wingdings"/>
       </w:rPr>
     </w:lvl>
   </w:abstractNum>
@@ -1190,6 +1126,7 @@
       </w:pPr>
       <w:rPr>
         <w:rFonts w:ascii="Symbol" w:hAnsi="Symbol" w:cs="Symbol" w:hint="default"/>
+        <w:rFonts w:cs="Symbol"/>
       </w:rPr>
     </w:lvl>
     <w:lvl w:ilvl="1">
@@ -1215,6 +1152,7 @@
       </w:pPr>
       <w:rPr>
         <w:rFonts w:ascii="Wingdings" w:hAnsi="Wingdings" w:cs="Wingdings" w:hint="default"/>
+        <w:rFonts w:cs="Wingdings"/>
       </w:rPr>
     </w:lvl>
     <w:lvl w:ilvl="3">
@@ -1227,6 +1165,7 @@
       </w:pPr>
       <w:rPr>
         <w:rFonts w:ascii="Symbol" w:hAnsi="Symbol" w:cs="Symbol" w:hint="default"/>
+        <w:rFonts w:cs="Symbol"/>
       </w:rPr>
     </w:lvl>
     <w:lvl w:ilvl="4">
@@ -1252,6 +1191,7 @@
       </w:pPr>
       <w:rPr>
         <w:rFonts w:ascii="Wingdings" w:hAnsi="Wingdings" w:cs="Wingdings" w:hint="default"/>
+        <w:rFonts w:cs="Wingdings"/>
       </w:rPr>
     </w:lvl>
     <w:lvl w:ilvl="6">
@@ -1264,6 +1204,7 @@
       </w:pPr>
       <w:rPr>
         <w:rFonts w:ascii="Symbol" w:hAnsi="Symbol" w:cs="Symbol" w:hint="default"/>
+        <w:rFonts w:cs="Symbol"/>
       </w:rPr>
     </w:lvl>
     <w:lvl w:ilvl="7">
@@ -1289,6 +1230,7 @@
       </w:pPr>
       <w:rPr>
         <w:rFonts w:ascii="Wingdings" w:hAnsi="Wingdings" w:cs="Wingdings" w:hint="default"/>
+        <w:rFonts w:cs="Wingdings"/>
       </w:rPr>
     </w:lvl>
   </w:abstractNum>
@@ -1402,7 +1344,6 @@
     <w:rPrDefault>
       <w:rPr>
         <w:rFonts w:ascii="Calibri" w:hAnsi="Calibri" w:eastAsia="Calibri" w:cs="" w:asciiTheme="minorHAnsi" w:cstheme="minorBidi" w:eastAsiaTheme="minorHAnsi" w:hAnsiTheme="minorHAnsi"/>
-        <w:sz w:val="22"/>
         <w:szCs w:val="22"/>
         <w:lang w:val="en-DK" w:eastAsia="en-US" w:bidi="ar-SA"/>
       </w:rPr>
@@ -1855,6 +1796,132 @@
       <w:rFonts w:cs="Courier New"/>
     </w:rPr>
   </w:style>
+  <w:style w:type="character" w:styleId="ListLabel7">
+    <w:name w:val="ListLabel 7"/>
+    <w:qFormat/>
+    <w:rPr>
+      <w:rFonts w:cs="Symbol"/>
+    </w:rPr>
+  </w:style>
+  <w:style w:type="character" w:styleId="ListLabel8">
+    <w:name w:val="ListLabel 8"/>
+    <w:qFormat/>
+    <w:rPr>
+      <w:rFonts w:cs="Courier New"/>
+    </w:rPr>
+  </w:style>
+  <w:style w:type="character" w:styleId="ListLabel9">
+    <w:name w:val="ListLabel 9"/>
+    <w:qFormat/>
+    <w:rPr>
+      <w:rFonts w:cs="Wingdings"/>
+    </w:rPr>
+  </w:style>
+  <w:style w:type="character" w:styleId="ListLabel10">
+    <w:name w:val="ListLabel 10"/>
+    <w:qFormat/>
+    <w:rPr>
+      <w:rFonts w:cs="Symbol"/>
+    </w:rPr>
+  </w:style>
+  <w:style w:type="character" w:styleId="ListLabel11">
+    <w:name w:val="ListLabel 11"/>
+    <w:qFormat/>
+    <w:rPr>
+      <w:rFonts w:cs="Courier New"/>
+    </w:rPr>
+  </w:style>
+  <w:style w:type="character" w:styleId="ListLabel12">
+    <w:name w:val="ListLabel 12"/>
+    <w:qFormat/>
+    <w:rPr>
+      <w:rFonts w:cs="Wingdings"/>
+    </w:rPr>
+  </w:style>
+  <w:style w:type="character" w:styleId="ListLabel13">
+    <w:name w:val="ListLabel 13"/>
+    <w:qFormat/>
+    <w:rPr>
+      <w:rFonts w:cs="Symbol"/>
+    </w:rPr>
+  </w:style>
+  <w:style w:type="character" w:styleId="ListLabel14">
+    <w:name w:val="ListLabel 14"/>
+    <w:qFormat/>
+    <w:rPr>
+      <w:rFonts w:cs="Courier New"/>
+    </w:rPr>
+  </w:style>
+  <w:style w:type="character" w:styleId="ListLabel15">
+    <w:name w:val="ListLabel 15"/>
+    <w:qFormat/>
+    <w:rPr>
+      <w:rFonts w:cs="Wingdings"/>
+    </w:rPr>
+  </w:style>
+  <w:style w:type="character" w:styleId="ListLabel16">
+    <w:name w:val="ListLabel 16"/>
+    <w:qFormat/>
+    <w:rPr>
+      <w:rFonts w:cs="Symbol"/>
+    </w:rPr>
+  </w:style>
+  <w:style w:type="character" w:styleId="ListLabel17">
+    <w:name w:val="ListLabel 17"/>
+    <w:qFormat/>
+    <w:rPr>
+      <w:rFonts w:cs="Courier New"/>
+    </w:rPr>
+  </w:style>
+  <w:style w:type="character" w:styleId="ListLabel18">
+    <w:name w:val="ListLabel 18"/>
+    <w:qFormat/>
+    <w:rPr>
+      <w:rFonts w:cs="Wingdings"/>
+    </w:rPr>
+  </w:style>
+  <w:style w:type="character" w:styleId="ListLabel19">
+    <w:name w:val="ListLabel 19"/>
+    <w:qFormat/>
+    <w:rPr>
+      <w:rFonts w:cs="Symbol"/>
+    </w:rPr>
+  </w:style>
+  <w:style w:type="character" w:styleId="ListLabel20">
+    <w:name w:val="ListLabel 20"/>
+    <w:qFormat/>
+    <w:rPr>
+      <w:rFonts w:cs="Courier New"/>
+    </w:rPr>
+  </w:style>
+  <w:style w:type="character" w:styleId="ListLabel21">
+    <w:name w:val="ListLabel 21"/>
+    <w:qFormat/>
+    <w:rPr>
+      <w:rFonts w:cs="Wingdings"/>
+    </w:rPr>
+  </w:style>
+  <w:style w:type="character" w:styleId="ListLabel22">
+    <w:name w:val="ListLabel 22"/>
+    <w:qFormat/>
+    <w:rPr>
+      <w:rFonts w:cs="Symbol"/>
+    </w:rPr>
+  </w:style>
+  <w:style w:type="character" w:styleId="ListLabel23">
+    <w:name w:val="ListLabel 23"/>
+    <w:qFormat/>
+    <w:rPr>
+      <w:rFonts w:cs="Courier New"/>
+    </w:rPr>
+  </w:style>
+  <w:style w:type="character" w:styleId="ListLabel24">
+    <w:name w:val="ListLabel 24"/>
+    <w:qFormat/>
+    <w:rPr>
+      <w:rFonts w:cs="Wingdings"/>
+    </w:rPr>
+  </w:style>
   <w:style w:type="paragraph" w:styleId="Heading">
     <w:name w:val="Heading"/>
     <w:basedOn w:val="Normal"/>

--- a/Files/spilbeskrivelse.docx
+++ b/Files/spilbeskrivelse.docx
@@ -13,6 +13,76 @@
           <w:szCs w:val="32"/>
           <w:lang w:val="da-DK"/>
         </w:rPr>
+      </w:pPr>
+      <w:r>
+        <w:rPr/>
+        <w:drawing>
+          <wp:anchor behindDoc="0" distT="0" distB="0" distL="0" distR="0" simplePos="0" locked="0" layoutInCell="1" allowOverlap="1" relativeHeight="2">
+            <wp:simplePos x="0" y="0"/>
+            <wp:positionH relativeFrom="column">
+              <wp:posOffset>360045</wp:posOffset>
+            </wp:positionH>
+            <wp:positionV relativeFrom="paragraph">
+              <wp:posOffset>635</wp:posOffset>
+            </wp:positionV>
+            <wp:extent cx="5731510" cy="4051300"/>
+            <wp:effectExtent l="0" t="0" r="0" b="0"/>
+            <wp:wrapSquare wrapText="largest"/>
+            <wp:docPr id="1" name="Image1" descr=""/>
+            <wp:cNvGraphicFramePr>
+              <a:graphicFrameLocks xmlns:a="http://schemas.openxmlformats.org/drawingml/2006/main" noChangeAspect="1"/>
+            </wp:cNvGraphicFramePr>
+            <a:graphic xmlns:a="http://schemas.openxmlformats.org/drawingml/2006/main">
+              <a:graphicData uri="http://schemas.openxmlformats.org/drawingml/2006/picture">
+                <pic:pic xmlns:pic="http://schemas.openxmlformats.org/drawingml/2006/picture">
+                  <pic:nvPicPr>
+                    <pic:cNvPr id="1" name="Image1" descr=""/>
+                    <pic:cNvPicPr>
+                      <a:picLocks noChangeAspect="1" noChangeArrowheads="1"/>
+                    </pic:cNvPicPr>
+                  </pic:nvPicPr>
+                  <pic:blipFill>
+                    <a:blip r:embed="rId2"/>
+                    <a:stretch>
+                      <a:fillRect/>
+                    </a:stretch>
+                  </pic:blipFill>
+                  <pic:spPr bwMode="auto">
+                    <a:xfrm>
+                      <a:off x="0" y="0"/>
+                      <a:ext cx="5731510" cy="4051300"/>
+                    </a:xfrm>
+                    <a:prstGeom prst="rect">
+                      <a:avLst/>
+                    </a:prstGeom>
+                  </pic:spPr>
+                </pic:pic>
+              </a:graphicData>
+            </a:graphic>
+          </wp:anchor>
+        </w:drawing>
+      </w:r>
+    </w:p>
+    <w:p>
+      <w:pPr>
+        <w:pStyle w:val="Normal"/>
+        <w:rPr>
+          <w:b/>
+          <w:b/>
+          <w:bCs/>
+          <w:sz w:val="32"/>
+          <w:szCs w:val="32"/>
+          <w:lang w:val="da-DK"/>
+        </w:rPr>
+      </w:pPr>
+      <w:r>
+        <w:rPr/>
+      </w:r>
+    </w:p>
+    <w:p>
+      <w:pPr>
+        <w:pStyle w:val="Normal"/>
+        <w:rPr/>
       </w:pPr>
       <w:r>
         <w:rPr>
